--- a/Lesson 1/Introduction to TypeScript.docx
+++ b/Lesson 1/Introduction to TypeScript.docx
@@ -36,7 +36,7 @@
         <w:pStyle w:val="ListParagraph"/>
         <w:numPr>
           <w:ilvl w:val="0"/>
-          <w:numId w:val="3"/>
+          <w:numId w:val="4"/>
         </w:numPr>
         <w:rPr>
           <w:sz w:val="24"/>
@@ -48,8 +48,17 @@
           <w:sz w:val="24"/>
           <w:szCs w:val="24"/>
         </w:rPr>
-        <w:t>TypeScript is superset of JavaScript.</w:t>
-      </w:r>
+        <w:t>What is TypeScript?</w:t>
+      </w:r>
+    </w:p>
+    <w:p>
+      <w:pPr>
+        <w:pStyle w:val="ListParagraph"/>
+        <w:rPr>
+          <w:sz w:val="24"/>
+          <w:szCs w:val="24"/>
+        </w:rPr>
+      </w:pPr>
     </w:p>
     <w:p>
       <w:pPr>
@@ -58,6 +67,432 @@
           <w:ilvl w:val="0"/>
           <w:numId w:val="3"/>
         </w:numPr>
+        <w:rPr>
+          <w:sz w:val="24"/>
+          <w:szCs w:val="24"/>
+        </w:rPr>
+      </w:pPr>
+      <w:r>
+        <w:rPr>
+          <w:sz w:val="24"/>
+          <w:szCs w:val="24"/>
+        </w:rPr>
+        <w:t>TypeScript is superset of JavaScript.</w:t>
+      </w:r>
+    </w:p>
+    <w:p>
+      <w:pPr>
+        <w:pStyle w:val="ListParagraph"/>
+        <w:numPr>
+          <w:ilvl w:val="0"/>
+          <w:numId w:val="3"/>
+        </w:numPr>
+        <w:rPr>
+          <w:sz w:val="24"/>
+          <w:szCs w:val="24"/>
+        </w:rPr>
+      </w:pPr>
+      <w:r>
+        <w:rPr>
+          <w:sz w:val="24"/>
+          <w:szCs w:val="24"/>
+        </w:rPr>
+        <w:t>Allows static strict type.</w:t>
+      </w:r>
+    </w:p>
+    <w:p>
+      <w:pPr>
+        <w:pStyle w:val="ListParagraph"/>
+        <w:numPr>
+          <w:ilvl w:val="0"/>
+          <w:numId w:val="3"/>
+        </w:numPr>
+        <w:rPr>
+          <w:sz w:val="24"/>
+          <w:szCs w:val="24"/>
+        </w:rPr>
+      </w:pPr>
+      <w:r>
+        <w:rPr>
+          <w:sz w:val="24"/>
+          <w:szCs w:val="24"/>
+        </w:rPr>
+        <w:t xml:space="preserve">Allows interfaces, </w:t>
+      </w:r>
+      <w:proofErr w:type="spellStart"/>
+      <w:r>
+        <w:rPr>
+          <w:sz w:val="24"/>
+          <w:szCs w:val="24"/>
+        </w:rPr>
+        <w:t>enums</w:t>
+      </w:r>
+      <w:proofErr w:type="spellEnd"/>
+      <w:r>
+        <w:rPr>
+          <w:sz w:val="24"/>
+          <w:szCs w:val="24"/>
+        </w:rPr>
+        <w:t>, generics.</w:t>
+      </w:r>
+    </w:p>
+    <w:p>
+      <w:pPr>
+        <w:pStyle w:val="ListParagraph"/>
+        <w:numPr>
+          <w:ilvl w:val="0"/>
+          <w:numId w:val="3"/>
+        </w:numPr>
+        <w:rPr>
+          <w:sz w:val="24"/>
+          <w:szCs w:val="24"/>
+        </w:rPr>
+      </w:pPr>
+      <w:r>
+        <w:rPr>
+          <w:sz w:val="24"/>
+          <w:szCs w:val="24"/>
+        </w:rPr>
+        <w:t>Supports JavaScript modern features</w:t>
+      </w:r>
+      <w:r>
+        <w:rPr>
+          <w:sz w:val="24"/>
+          <w:szCs w:val="24"/>
+        </w:rPr>
+        <w:t xml:space="preserve"> </w:t>
+      </w:r>
+      <w:r>
+        <w:rPr>
+          <w:sz w:val="24"/>
+          <w:szCs w:val="24"/>
+        </w:rPr>
+        <w:t>(arrow function, let,</w:t>
+      </w:r>
+      <w:r>
+        <w:rPr>
+          <w:sz w:val="24"/>
+          <w:szCs w:val="24"/>
+        </w:rPr>
+        <w:t xml:space="preserve"> </w:t>
+      </w:r>
+      <w:r>
+        <w:rPr>
+          <w:sz w:val="24"/>
+          <w:szCs w:val="24"/>
+        </w:rPr>
+        <w:t>const)</w:t>
+      </w:r>
+      <w:r>
+        <w:rPr>
+          <w:sz w:val="24"/>
+          <w:szCs w:val="24"/>
+        </w:rPr>
+        <w:t>.</w:t>
+      </w:r>
+    </w:p>
+    <w:p>
+      <w:pPr>
+        <w:pStyle w:val="ListParagraph"/>
+        <w:numPr>
+          <w:ilvl w:val="0"/>
+          <w:numId w:val="3"/>
+        </w:numPr>
+        <w:rPr>
+          <w:sz w:val="24"/>
+          <w:szCs w:val="24"/>
+        </w:rPr>
+      </w:pPr>
+      <w:r>
+        <w:rPr>
+          <w:sz w:val="24"/>
+          <w:szCs w:val="24"/>
+        </w:rPr>
+        <w:t xml:space="preserve">Based on .NET harmony </w:t>
+      </w:r>
+      <w:r>
+        <w:rPr>
+          <w:sz w:val="24"/>
+          <w:szCs w:val="24"/>
+        </w:rPr>
+        <w:t>specification</w:t>
+      </w:r>
+      <w:r>
+        <w:rPr>
+          <w:sz w:val="24"/>
+          <w:szCs w:val="24"/>
+        </w:rPr>
+        <w:t>.</w:t>
+      </w:r>
+    </w:p>
+    <w:p>
+      <w:pPr>
+        <w:pStyle w:val="ListParagraph"/>
+        <w:ind w:left="1080"/>
+        <w:rPr>
+          <w:sz w:val="24"/>
+          <w:szCs w:val="24"/>
+        </w:rPr>
+      </w:pPr>
+    </w:p>
+    <w:p>
+      <w:pPr>
+        <w:pStyle w:val="ListParagraph"/>
+        <w:numPr>
+          <w:ilvl w:val="0"/>
+          <w:numId w:val="4"/>
+        </w:numPr>
+        <w:rPr>
+          <w:sz w:val="24"/>
+          <w:szCs w:val="24"/>
+        </w:rPr>
+      </w:pPr>
+      <w:r>
+        <w:rPr>
+          <w:rFonts w:cstheme="minorHAnsi"/>
+          <w:sz w:val="24"/>
+          <w:szCs w:val="24"/>
+        </w:rPr>
+        <w:t>JavaScript issues?</w:t>
+      </w:r>
+    </w:p>
+    <w:p>
+      <w:pPr>
+        <w:pStyle w:val="ListParagraph"/>
+        <w:rPr>
+          <w:sz w:val="24"/>
+          <w:szCs w:val="24"/>
+        </w:rPr>
+      </w:pPr>
+    </w:p>
+    <w:p>
+      <w:pPr>
+        <w:pStyle w:val="ListParagraph"/>
+        <w:numPr>
+          <w:ilvl w:val="1"/>
+          <w:numId w:val="4"/>
+        </w:numPr>
+        <w:rPr>
+          <w:sz w:val="24"/>
+          <w:szCs w:val="24"/>
+        </w:rPr>
+      </w:pPr>
+      <w:r>
+        <w:rPr>
+          <w:sz w:val="24"/>
+          <w:szCs w:val="24"/>
+        </w:rPr>
+        <w:t>JavaScript was not suitable for enterprise level application.</w:t>
+      </w:r>
+    </w:p>
+    <w:p>
+      <w:pPr>
+        <w:pStyle w:val="ListParagraph"/>
+        <w:numPr>
+          <w:ilvl w:val="1"/>
+          <w:numId w:val="4"/>
+        </w:numPr>
+        <w:rPr>
+          <w:sz w:val="24"/>
+          <w:szCs w:val="24"/>
+        </w:rPr>
+      </w:pPr>
+      <w:r>
+        <w:rPr>
+          <w:sz w:val="24"/>
+          <w:szCs w:val="24"/>
+        </w:rPr>
+        <w:t>Lacks of strong typing.</w:t>
+      </w:r>
+    </w:p>
+    <w:p>
+      <w:pPr>
+        <w:pStyle w:val="ListParagraph"/>
+        <w:numPr>
+          <w:ilvl w:val="1"/>
+          <w:numId w:val="4"/>
+        </w:numPr>
+        <w:rPr>
+          <w:sz w:val="24"/>
+          <w:szCs w:val="24"/>
+        </w:rPr>
+      </w:pPr>
+      <w:r>
+        <w:rPr>
+          <w:sz w:val="24"/>
+          <w:szCs w:val="24"/>
+        </w:rPr>
+        <w:t>Weird inheritance, unfamiliar syntax.</w:t>
+      </w:r>
+    </w:p>
+    <w:p>
+      <w:pPr>
+        <w:pStyle w:val="ListParagraph"/>
+        <w:numPr>
+          <w:ilvl w:val="1"/>
+          <w:numId w:val="4"/>
+        </w:numPr>
+        <w:rPr>
+          <w:sz w:val="24"/>
+          <w:szCs w:val="24"/>
+        </w:rPr>
+      </w:pPr>
+      <w:r>
+        <w:rPr>
+          <w:sz w:val="24"/>
+          <w:szCs w:val="24"/>
+        </w:rPr>
+        <w:t>Erron can be found only in runtime.</w:t>
+      </w:r>
+    </w:p>
+    <w:p>
+      <w:pPr>
+        <w:pStyle w:val="ListParagraph"/>
+        <w:numPr>
+          <w:ilvl w:val="1"/>
+          <w:numId w:val="4"/>
+        </w:numPr>
+        <w:rPr>
+          <w:sz w:val="24"/>
+          <w:szCs w:val="24"/>
+        </w:rPr>
+      </w:pPr>
+      <w:r>
+        <w:rPr>
+          <w:sz w:val="24"/>
+          <w:szCs w:val="24"/>
+        </w:rPr>
+        <w:t>Suffers type coercion.</w:t>
+      </w:r>
+    </w:p>
+    <w:p>
+      <w:pPr>
+        <w:ind w:left="360"/>
+        <w:rPr>
+          <w:sz w:val="24"/>
+          <w:szCs w:val="24"/>
+        </w:rPr>
+      </w:pPr>
+    </w:p>
+    <w:p>
+      <w:pPr>
+        <w:pStyle w:val="ListParagraph"/>
+        <w:numPr>
+          <w:ilvl w:val="0"/>
+          <w:numId w:val="4"/>
+        </w:numPr>
+        <w:rPr>
+          <w:sz w:val="24"/>
+          <w:szCs w:val="24"/>
+        </w:rPr>
+      </w:pPr>
+      <w:r>
+        <w:rPr>
+          <w:sz w:val="24"/>
+          <w:szCs w:val="24"/>
+        </w:rPr>
+        <w:t>Benefits of TypeScript?</w:t>
+      </w:r>
+    </w:p>
+    <w:p>
+      <w:pPr>
+        <w:pStyle w:val="ListParagraph"/>
+        <w:rPr>
+          <w:sz w:val="24"/>
+          <w:szCs w:val="24"/>
+        </w:rPr>
+      </w:pPr>
+    </w:p>
+    <w:p>
+      <w:pPr>
+        <w:pStyle w:val="ListParagraph"/>
+        <w:numPr>
+          <w:ilvl w:val="0"/>
+          <w:numId w:val="6"/>
+        </w:numPr>
+        <w:rPr>
+          <w:sz w:val="24"/>
+          <w:szCs w:val="24"/>
+        </w:rPr>
+      </w:pPr>
+      <w:r>
+        <w:rPr>
+          <w:sz w:val="24"/>
+          <w:szCs w:val="24"/>
+        </w:rPr>
+        <w:t>TypeScript = JavaScript</w:t>
+      </w:r>
+    </w:p>
+    <w:p>
+      <w:pPr>
+        <w:pStyle w:val="ListParagraph"/>
+        <w:numPr>
+          <w:ilvl w:val="0"/>
+          <w:numId w:val="6"/>
+        </w:numPr>
+        <w:rPr>
+          <w:sz w:val="24"/>
+          <w:szCs w:val="24"/>
+        </w:rPr>
+      </w:pPr>
+      <w:r>
+        <w:rPr>
+          <w:sz w:val="24"/>
+          <w:szCs w:val="24"/>
+        </w:rPr>
+        <w:t>TypeScript complies to JavaScript.</w:t>
+      </w:r>
+    </w:p>
+    <w:p>
+      <w:pPr>
+        <w:pStyle w:val="ListParagraph"/>
+        <w:numPr>
+          <w:ilvl w:val="0"/>
+          <w:numId w:val="6"/>
+        </w:numPr>
+        <w:rPr>
+          <w:sz w:val="24"/>
+          <w:szCs w:val="24"/>
+        </w:rPr>
+      </w:pPr>
+      <w:r>
+        <w:rPr>
+          <w:sz w:val="24"/>
+          <w:szCs w:val="24"/>
+        </w:rPr>
+        <w:t>Familiar to OOP.</w:t>
+      </w:r>
+    </w:p>
+    <w:p>
+      <w:pPr>
+        <w:pStyle w:val="ListParagraph"/>
+        <w:numPr>
+          <w:ilvl w:val="0"/>
+          <w:numId w:val="6"/>
+        </w:numPr>
+        <w:rPr>
+          <w:sz w:val="24"/>
+          <w:szCs w:val="24"/>
+        </w:rPr>
+      </w:pPr>
+      <w:r>
+        <w:rPr>
+          <w:sz w:val="24"/>
+          <w:szCs w:val="24"/>
+        </w:rPr>
+        <w:t xml:space="preserve">JavaScript new features work everywhere. </w:t>
+      </w:r>
+    </w:p>
+    <w:p>
+      <w:pPr>
+        <w:rPr>
+          <w:sz w:val="24"/>
+          <w:szCs w:val="24"/>
+        </w:rPr>
+      </w:pPr>
+    </w:p>
+    <w:p>
+      <w:pPr>
         <w:rPr>
           <w:sz w:val="24"/>
           <w:szCs w:val="24"/>
@@ -77,9 +512,327 @@
 <file path=word/numbering.xml><?xml version="1.0" encoding="utf-8"?>
 <w:numbering xmlns:wpc="http://schemas.microsoft.com/office/word/2010/wordprocessingCanvas" xmlns:cx="http://schemas.microsoft.com/office/drawing/2014/chartex" xmlns:cx1="http://schemas.microsoft.com/office/drawing/2015/9/8/chartex" xmlns:cx2="http://schemas.microsoft.com/office/drawing/2015/10/21/chartex" xmlns:cx3="http://schemas.microsoft.com/office/drawing/2016/5/9/chartex" xmlns:cx4="http://schemas.microsoft.com/office/drawing/2016/5/10/chartex" xmlns:cx5="http://schemas.microsoft.com/office/drawing/2016/5/11/chartex" xmlns:cx6="http://schemas.microsoft.com/office/drawing/2016/5/12/chartex" xmlns:cx7="http://schemas.microsoft.com/office/drawing/2016/5/13/chartex" xmlns:cx8="http://schemas.microsoft.com/office/drawing/2016/5/14/chartex" xmlns:mc="http://schemas.openxmlformats.org/markup-compatibility/2006" xmlns:aink="http://schemas.microsoft.com/office/drawing/2016/ink" xmlns:am3d="http://schemas.microsoft.com/office/drawing/2017/model3d" xmlns:o="urn:schemas-microsoft-com:office:office" xmlns:oel="http://schemas.microsoft.com/office/2019/extlst" xmlns:r="http://schemas.openxmlformats.org/officeDocument/2006/relationships" xmlns:m="http://schemas.openxmlformats.org/officeDocument/2006/math" xmlns:v="urn:schemas-microsoft-com:vml" xmlns:wp14="http://schemas.microsoft.com/office/word/2010/wordprocessingDrawing" xmlns:wp="http://schemas.openxmlformats.org/drawingml/2006/wordprocessingDrawing" xmlns:w10="urn:schemas-microsoft-com:office:word" xmlns:w="http://schemas.openxmlformats.org/wordprocessingml/2006/main" xmlns:w14="http://schemas.microsoft.com/office/word/2010/wordml" xmlns:w15="http://schemas.microsoft.com/office/word/2012/wordml" xmlns:w16cex="http://schemas.microsoft.com/office/word/2018/wordml/cex" xmlns:w16cid="http://schemas.microsoft.com/office/word/2016/wordml/cid" xmlns:w16="http://schemas.microsoft.com/office/word/2018/wordml" xmlns:w16sdtdh="http://schemas.microsoft.com/office/word/2020/wordml/sdtdatahash" xmlns:w16se="http://schemas.microsoft.com/office/word/2015/wordml/symex" xmlns:wpg="http://schemas.microsoft.com/office/word/2010/wordprocessingGroup" xmlns:wpi="http://schemas.microsoft.com/office/word/2010/wordprocessingInk" xmlns:wne="http://schemas.microsoft.com/office/word/2006/wordml" xmlns:wps="http://schemas.microsoft.com/office/word/2010/wordprocessingShape" mc:Ignorable="w14 w15 w16se w16cid w16 w16cex w16sdtdh wp14">
   <w:abstractNum w:abstractNumId="0" w15:restartNumberingAfterBreak="0">
+    <w:nsid w:val="18175588"/>
+    <w:multiLevelType w:val="hybridMultilevel"/>
+    <w:tmpl w:val="FCAAC032"/>
+    <w:lvl w:ilvl="0" w:tplc="04090009">
+      <w:start w:val="1"/>
+      <w:numFmt w:val="bullet"/>
+      <w:lvlText w:val=""/>
+      <w:lvlJc w:val="left"/>
+      <w:pPr>
+        <w:ind w:left="1080" w:hanging="360"/>
+      </w:pPr>
+      <w:rPr>
+        <w:rFonts w:ascii="Wingdings" w:hAnsi="Wingdings" w:hint="default"/>
+      </w:rPr>
+    </w:lvl>
+    <w:lvl w:ilvl="1" w:tplc="04090003" w:tentative="1">
+      <w:start w:val="1"/>
+      <w:numFmt w:val="bullet"/>
+      <w:lvlText w:val="o"/>
+      <w:lvlJc w:val="left"/>
+      <w:pPr>
+        <w:ind w:left="1800" w:hanging="360"/>
+      </w:pPr>
+      <w:rPr>
+        <w:rFonts w:ascii="Courier New" w:hAnsi="Courier New" w:cs="Courier New" w:hint="default"/>
+      </w:rPr>
+    </w:lvl>
+    <w:lvl w:ilvl="2" w:tplc="04090005" w:tentative="1">
+      <w:start w:val="1"/>
+      <w:numFmt w:val="bullet"/>
+      <w:lvlText w:val=""/>
+      <w:lvlJc w:val="left"/>
+      <w:pPr>
+        <w:ind w:left="2520" w:hanging="360"/>
+      </w:pPr>
+      <w:rPr>
+        <w:rFonts w:ascii="Wingdings" w:hAnsi="Wingdings" w:hint="default"/>
+      </w:rPr>
+    </w:lvl>
+    <w:lvl w:ilvl="3" w:tplc="04090001" w:tentative="1">
+      <w:start w:val="1"/>
+      <w:numFmt w:val="bullet"/>
+      <w:lvlText w:val=""/>
+      <w:lvlJc w:val="left"/>
+      <w:pPr>
+        <w:ind w:left="3240" w:hanging="360"/>
+      </w:pPr>
+      <w:rPr>
+        <w:rFonts w:ascii="Symbol" w:hAnsi="Symbol" w:hint="default"/>
+      </w:rPr>
+    </w:lvl>
+    <w:lvl w:ilvl="4" w:tplc="04090003" w:tentative="1">
+      <w:start w:val="1"/>
+      <w:numFmt w:val="bullet"/>
+      <w:lvlText w:val="o"/>
+      <w:lvlJc w:val="left"/>
+      <w:pPr>
+        <w:ind w:left="3960" w:hanging="360"/>
+      </w:pPr>
+      <w:rPr>
+        <w:rFonts w:ascii="Courier New" w:hAnsi="Courier New" w:cs="Courier New" w:hint="default"/>
+      </w:rPr>
+    </w:lvl>
+    <w:lvl w:ilvl="5" w:tplc="04090005" w:tentative="1">
+      <w:start w:val="1"/>
+      <w:numFmt w:val="bullet"/>
+      <w:lvlText w:val=""/>
+      <w:lvlJc w:val="left"/>
+      <w:pPr>
+        <w:ind w:left="4680" w:hanging="360"/>
+      </w:pPr>
+      <w:rPr>
+        <w:rFonts w:ascii="Wingdings" w:hAnsi="Wingdings" w:hint="default"/>
+      </w:rPr>
+    </w:lvl>
+    <w:lvl w:ilvl="6" w:tplc="04090001" w:tentative="1">
+      <w:start w:val="1"/>
+      <w:numFmt w:val="bullet"/>
+      <w:lvlText w:val=""/>
+      <w:lvlJc w:val="left"/>
+      <w:pPr>
+        <w:ind w:left="5400" w:hanging="360"/>
+      </w:pPr>
+      <w:rPr>
+        <w:rFonts w:ascii="Symbol" w:hAnsi="Symbol" w:hint="default"/>
+      </w:rPr>
+    </w:lvl>
+    <w:lvl w:ilvl="7" w:tplc="04090003" w:tentative="1">
+      <w:start w:val="1"/>
+      <w:numFmt w:val="bullet"/>
+      <w:lvlText w:val="o"/>
+      <w:lvlJc w:val="left"/>
+      <w:pPr>
+        <w:ind w:left="6120" w:hanging="360"/>
+      </w:pPr>
+      <w:rPr>
+        <w:rFonts w:ascii="Courier New" w:hAnsi="Courier New" w:cs="Courier New" w:hint="default"/>
+      </w:rPr>
+    </w:lvl>
+    <w:lvl w:ilvl="8" w:tplc="04090005" w:tentative="1">
+      <w:start w:val="1"/>
+      <w:numFmt w:val="bullet"/>
+      <w:lvlText w:val=""/>
+      <w:lvlJc w:val="left"/>
+      <w:pPr>
+        <w:ind w:left="6840" w:hanging="360"/>
+      </w:pPr>
+      <w:rPr>
+        <w:rFonts w:ascii="Wingdings" w:hAnsi="Wingdings" w:hint="default"/>
+      </w:rPr>
+    </w:lvl>
+  </w:abstractNum>
+  <w:abstractNum w:abstractNumId="1" w15:restartNumberingAfterBreak="0">
+    <w:nsid w:val="1AA14C62"/>
+    <w:multiLevelType w:val="hybridMultilevel"/>
+    <w:tmpl w:val="301E593E"/>
+    <w:lvl w:ilvl="0" w:tplc="04090009">
+      <w:start w:val="1"/>
+      <w:numFmt w:val="bullet"/>
+      <w:lvlText w:val=""/>
+      <w:lvlJc w:val="left"/>
+      <w:pPr>
+        <w:ind w:left="1440" w:hanging="360"/>
+      </w:pPr>
+      <w:rPr>
+        <w:rFonts w:ascii="Wingdings" w:hAnsi="Wingdings" w:hint="default"/>
+      </w:rPr>
+    </w:lvl>
+    <w:lvl w:ilvl="1" w:tplc="04090003" w:tentative="1">
+      <w:start w:val="1"/>
+      <w:numFmt w:val="bullet"/>
+      <w:lvlText w:val="o"/>
+      <w:lvlJc w:val="left"/>
+      <w:pPr>
+        <w:ind w:left="2160" w:hanging="360"/>
+      </w:pPr>
+      <w:rPr>
+        <w:rFonts w:ascii="Courier New" w:hAnsi="Courier New" w:cs="Courier New" w:hint="default"/>
+      </w:rPr>
+    </w:lvl>
+    <w:lvl w:ilvl="2" w:tplc="04090005" w:tentative="1">
+      <w:start w:val="1"/>
+      <w:numFmt w:val="bullet"/>
+      <w:lvlText w:val=""/>
+      <w:lvlJc w:val="left"/>
+      <w:pPr>
+        <w:ind w:left="2880" w:hanging="360"/>
+      </w:pPr>
+      <w:rPr>
+        <w:rFonts w:ascii="Wingdings" w:hAnsi="Wingdings" w:hint="default"/>
+      </w:rPr>
+    </w:lvl>
+    <w:lvl w:ilvl="3" w:tplc="04090001" w:tentative="1">
+      <w:start w:val="1"/>
+      <w:numFmt w:val="bullet"/>
+      <w:lvlText w:val=""/>
+      <w:lvlJc w:val="left"/>
+      <w:pPr>
+        <w:ind w:left="3600" w:hanging="360"/>
+      </w:pPr>
+      <w:rPr>
+        <w:rFonts w:ascii="Symbol" w:hAnsi="Symbol" w:hint="default"/>
+      </w:rPr>
+    </w:lvl>
+    <w:lvl w:ilvl="4" w:tplc="04090003" w:tentative="1">
+      <w:start w:val="1"/>
+      <w:numFmt w:val="bullet"/>
+      <w:lvlText w:val="o"/>
+      <w:lvlJc w:val="left"/>
+      <w:pPr>
+        <w:ind w:left="4320" w:hanging="360"/>
+      </w:pPr>
+      <w:rPr>
+        <w:rFonts w:ascii="Courier New" w:hAnsi="Courier New" w:cs="Courier New" w:hint="default"/>
+      </w:rPr>
+    </w:lvl>
+    <w:lvl w:ilvl="5" w:tplc="04090005" w:tentative="1">
+      <w:start w:val="1"/>
+      <w:numFmt w:val="bullet"/>
+      <w:lvlText w:val=""/>
+      <w:lvlJc w:val="left"/>
+      <w:pPr>
+        <w:ind w:left="5040" w:hanging="360"/>
+      </w:pPr>
+      <w:rPr>
+        <w:rFonts w:ascii="Wingdings" w:hAnsi="Wingdings" w:hint="default"/>
+      </w:rPr>
+    </w:lvl>
+    <w:lvl w:ilvl="6" w:tplc="04090001" w:tentative="1">
+      <w:start w:val="1"/>
+      <w:numFmt w:val="bullet"/>
+      <w:lvlText w:val=""/>
+      <w:lvlJc w:val="left"/>
+      <w:pPr>
+        <w:ind w:left="5760" w:hanging="360"/>
+      </w:pPr>
+      <w:rPr>
+        <w:rFonts w:ascii="Symbol" w:hAnsi="Symbol" w:hint="default"/>
+      </w:rPr>
+    </w:lvl>
+    <w:lvl w:ilvl="7" w:tplc="04090003" w:tentative="1">
+      <w:start w:val="1"/>
+      <w:numFmt w:val="bullet"/>
+      <w:lvlText w:val="o"/>
+      <w:lvlJc w:val="left"/>
+      <w:pPr>
+        <w:ind w:left="6480" w:hanging="360"/>
+      </w:pPr>
+      <w:rPr>
+        <w:rFonts w:ascii="Courier New" w:hAnsi="Courier New" w:cs="Courier New" w:hint="default"/>
+      </w:rPr>
+    </w:lvl>
+    <w:lvl w:ilvl="8" w:tplc="04090005" w:tentative="1">
+      <w:start w:val="1"/>
+      <w:numFmt w:val="bullet"/>
+      <w:lvlText w:val=""/>
+      <w:lvlJc w:val="left"/>
+      <w:pPr>
+        <w:ind w:left="7200" w:hanging="360"/>
+      </w:pPr>
+      <w:rPr>
+        <w:rFonts w:ascii="Wingdings" w:hAnsi="Wingdings" w:hint="default"/>
+      </w:rPr>
+    </w:lvl>
+  </w:abstractNum>
+  <w:abstractNum w:abstractNumId="2" w15:restartNumberingAfterBreak="0">
+    <w:nsid w:val="4AE90881"/>
+    <w:multiLevelType w:val="hybridMultilevel"/>
+    <w:tmpl w:val="BAA2808C"/>
+    <w:lvl w:ilvl="0" w:tplc="0409000F">
+      <w:start w:val="1"/>
+      <w:numFmt w:val="decimal"/>
+      <w:lvlText w:val="%1."/>
+      <w:lvlJc w:val="left"/>
+      <w:pPr>
+        <w:ind w:left="720" w:hanging="360"/>
+      </w:pPr>
+      <w:rPr>
+        <w:rFonts w:hint="default"/>
+      </w:rPr>
+    </w:lvl>
+    <w:lvl w:ilvl="1" w:tplc="04090009">
+      <w:start w:val="1"/>
+      <w:numFmt w:val="bullet"/>
+      <w:lvlText w:val=""/>
+      <w:lvlJc w:val="left"/>
+      <w:pPr>
+        <w:ind w:left="1080" w:hanging="360"/>
+      </w:pPr>
+      <w:rPr>
+        <w:rFonts w:ascii="Wingdings" w:hAnsi="Wingdings" w:hint="default"/>
+      </w:rPr>
+    </w:lvl>
+    <w:lvl w:ilvl="2" w:tplc="0409001B" w:tentative="1">
+      <w:start w:val="1"/>
+      <w:numFmt w:val="lowerRoman"/>
+      <w:lvlText w:val="%3."/>
+      <w:lvlJc w:val="right"/>
+      <w:pPr>
+        <w:ind w:left="2160" w:hanging="180"/>
+      </w:pPr>
+    </w:lvl>
+    <w:lvl w:ilvl="3" w:tplc="0409000F" w:tentative="1">
+      <w:start w:val="1"/>
+      <w:numFmt w:val="decimal"/>
+      <w:lvlText w:val="%4."/>
+      <w:lvlJc w:val="left"/>
+      <w:pPr>
+        <w:ind w:left="2880" w:hanging="360"/>
+      </w:pPr>
+    </w:lvl>
+    <w:lvl w:ilvl="4" w:tplc="04090019" w:tentative="1">
+      <w:start w:val="1"/>
+      <w:numFmt w:val="lowerLetter"/>
+      <w:lvlText w:val="%5."/>
+      <w:lvlJc w:val="left"/>
+      <w:pPr>
+        <w:ind w:left="3600" w:hanging="360"/>
+      </w:pPr>
+    </w:lvl>
+    <w:lvl w:ilvl="5" w:tplc="0409001B" w:tentative="1">
+      <w:start w:val="1"/>
+      <w:numFmt w:val="lowerRoman"/>
+      <w:lvlText w:val="%6."/>
+      <w:lvlJc w:val="right"/>
+      <w:pPr>
+        <w:ind w:left="4320" w:hanging="180"/>
+      </w:pPr>
+    </w:lvl>
+    <w:lvl w:ilvl="6" w:tplc="0409000F" w:tentative="1">
+      <w:start w:val="1"/>
+      <w:numFmt w:val="decimal"/>
+      <w:lvlText w:val="%7."/>
+      <w:lvlJc w:val="left"/>
+      <w:pPr>
+        <w:ind w:left="5040" w:hanging="360"/>
+      </w:pPr>
+    </w:lvl>
+    <w:lvl w:ilvl="7" w:tplc="04090019" w:tentative="1">
+      <w:start w:val="1"/>
+      <w:numFmt w:val="lowerLetter"/>
+      <w:lvlText w:val="%8."/>
+      <w:lvlJc w:val="left"/>
+      <w:pPr>
+        <w:ind w:left="5760" w:hanging="360"/>
+      </w:pPr>
+    </w:lvl>
+    <w:lvl w:ilvl="8" w:tplc="0409001B" w:tentative="1">
+      <w:start w:val="1"/>
+      <w:numFmt w:val="lowerRoman"/>
+      <w:lvlText w:val="%9."/>
+      <w:lvlJc w:val="right"/>
+      <w:pPr>
+        <w:ind w:left="6480" w:hanging="180"/>
+      </w:pPr>
+    </w:lvl>
+  </w:abstractNum>
+  <w:abstractNum w:abstractNumId="3" w15:restartNumberingAfterBreak="0">
     <w:nsid w:val="4CC61F16"/>
     <w:multiLevelType w:val="hybridMultilevel"/>
-    <w:tmpl w:val="9FAC0472"/>
+    <w:tmpl w:val="E14CD628"/>
     <w:lvl w:ilvl="0" w:tplc="04090009">
       <w:start w:val="1"/>
       <w:numFmt w:val="bullet"/>
@@ -92,104 +845,104 @@
         <w:rFonts w:ascii="Wingdings" w:hAnsi="Wingdings" w:hint="default"/>
       </w:rPr>
     </w:lvl>
-    <w:lvl w:ilvl="1" w:tplc="04090003" w:tentative="1">
+    <w:lvl w:ilvl="1" w:tplc="0409000D">
+      <w:start w:val="1"/>
+      <w:numFmt w:val="bullet"/>
+      <w:lvlText w:val=""/>
+      <w:lvlJc w:val="left"/>
+      <w:pPr>
+        <w:ind w:left="1800" w:hanging="360"/>
+      </w:pPr>
+      <w:rPr>
+        <w:rFonts w:ascii="Wingdings" w:hAnsi="Wingdings" w:hint="default"/>
+      </w:rPr>
+    </w:lvl>
+    <w:lvl w:ilvl="2" w:tplc="04090005" w:tentative="1">
+      <w:start w:val="1"/>
+      <w:numFmt w:val="bullet"/>
+      <w:lvlText w:val=""/>
+      <w:lvlJc w:val="left"/>
+      <w:pPr>
+        <w:ind w:left="2520" w:hanging="360"/>
+      </w:pPr>
+      <w:rPr>
+        <w:rFonts w:ascii="Wingdings" w:hAnsi="Wingdings" w:hint="default"/>
+      </w:rPr>
+    </w:lvl>
+    <w:lvl w:ilvl="3" w:tplc="04090001" w:tentative="1">
+      <w:start w:val="1"/>
+      <w:numFmt w:val="bullet"/>
+      <w:lvlText w:val=""/>
+      <w:lvlJc w:val="left"/>
+      <w:pPr>
+        <w:ind w:left="3240" w:hanging="360"/>
+      </w:pPr>
+      <w:rPr>
+        <w:rFonts w:ascii="Symbol" w:hAnsi="Symbol" w:hint="default"/>
+      </w:rPr>
+    </w:lvl>
+    <w:lvl w:ilvl="4" w:tplc="04090003" w:tentative="1">
       <w:start w:val="1"/>
       <w:numFmt w:val="bullet"/>
       <w:lvlText w:val="o"/>
       <w:lvlJc w:val="left"/>
       <w:pPr>
-        <w:ind w:left="1800" w:hanging="360"/>
+        <w:ind w:left="3960" w:hanging="360"/>
       </w:pPr>
       <w:rPr>
         <w:rFonts w:ascii="Courier New" w:hAnsi="Courier New" w:cs="Courier New" w:hint="default"/>
       </w:rPr>
     </w:lvl>
-    <w:lvl w:ilvl="2" w:tplc="04090005" w:tentative="1">
+    <w:lvl w:ilvl="5" w:tplc="04090005" w:tentative="1">
       <w:start w:val="1"/>
       <w:numFmt w:val="bullet"/>
       <w:lvlText w:val=""/>
       <w:lvlJc w:val="left"/>
       <w:pPr>
-        <w:ind w:left="2520" w:hanging="360"/>
+        <w:ind w:left="4680" w:hanging="360"/>
       </w:pPr>
       <w:rPr>
         <w:rFonts w:ascii="Wingdings" w:hAnsi="Wingdings" w:hint="default"/>
       </w:rPr>
     </w:lvl>
-    <w:lvl w:ilvl="3" w:tplc="04090001" w:tentative="1">
+    <w:lvl w:ilvl="6" w:tplc="04090001" w:tentative="1">
       <w:start w:val="1"/>
       <w:numFmt w:val="bullet"/>
       <w:lvlText w:val=""/>
       <w:lvlJc w:val="left"/>
       <w:pPr>
-        <w:ind w:left="3240" w:hanging="360"/>
+        <w:ind w:left="5400" w:hanging="360"/>
       </w:pPr>
       <w:rPr>
         <w:rFonts w:ascii="Symbol" w:hAnsi="Symbol" w:hint="default"/>
       </w:rPr>
     </w:lvl>
-    <w:lvl w:ilvl="4" w:tplc="04090003" w:tentative="1">
+    <w:lvl w:ilvl="7" w:tplc="04090003" w:tentative="1">
       <w:start w:val="1"/>
       <w:numFmt w:val="bullet"/>
       <w:lvlText w:val="o"/>
       <w:lvlJc w:val="left"/>
       <w:pPr>
-        <w:ind w:left="3960" w:hanging="360"/>
+        <w:ind w:left="6120" w:hanging="360"/>
       </w:pPr>
       <w:rPr>
         <w:rFonts w:ascii="Courier New" w:hAnsi="Courier New" w:cs="Courier New" w:hint="default"/>
       </w:rPr>
     </w:lvl>
-    <w:lvl w:ilvl="5" w:tplc="04090005" w:tentative="1">
+    <w:lvl w:ilvl="8" w:tplc="04090005" w:tentative="1">
       <w:start w:val="1"/>
       <w:numFmt w:val="bullet"/>
       <w:lvlText w:val=""/>
       <w:lvlJc w:val="left"/>
       <w:pPr>
-        <w:ind w:left="4680" w:hanging="360"/>
+        <w:ind w:left="6840" w:hanging="360"/>
       </w:pPr>
       <w:rPr>
         <w:rFonts w:ascii="Wingdings" w:hAnsi="Wingdings" w:hint="default"/>
       </w:rPr>
     </w:lvl>
-    <w:lvl w:ilvl="6" w:tplc="04090001" w:tentative="1">
-      <w:start w:val="1"/>
-      <w:numFmt w:val="bullet"/>
-      <w:lvlText w:val=""/>
-      <w:lvlJc w:val="left"/>
-      <w:pPr>
-        <w:ind w:left="5400" w:hanging="360"/>
-      </w:pPr>
-      <w:rPr>
-        <w:rFonts w:ascii="Symbol" w:hAnsi="Symbol" w:hint="default"/>
-      </w:rPr>
-    </w:lvl>
-    <w:lvl w:ilvl="7" w:tplc="04090003" w:tentative="1">
-      <w:start w:val="1"/>
-      <w:numFmt w:val="bullet"/>
-      <w:lvlText w:val="o"/>
-      <w:lvlJc w:val="left"/>
-      <w:pPr>
-        <w:ind w:left="6120" w:hanging="360"/>
-      </w:pPr>
-      <w:rPr>
-        <w:rFonts w:ascii="Courier New" w:hAnsi="Courier New" w:cs="Courier New" w:hint="default"/>
-      </w:rPr>
-    </w:lvl>
-    <w:lvl w:ilvl="8" w:tplc="04090005" w:tentative="1">
-      <w:start w:val="1"/>
-      <w:numFmt w:val="bullet"/>
-      <w:lvlText w:val=""/>
-      <w:lvlJc w:val="left"/>
-      <w:pPr>
-        <w:ind w:left="6840" w:hanging="360"/>
-      </w:pPr>
-      <w:rPr>
-        <w:rFonts w:ascii="Wingdings" w:hAnsi="Wingdings" w:hint="default"/>
-      </w:rPr>
-    </w:lvl>
   </w:abstractNum>
-  <w:abstractNum w:abstractNumId="1" w15:restartNumberingAfterBreak="0">
+  <w:abstractNum w:abstractNumId="4" w15:restartNumberingAfterBreak="0">
     <w:nsid w:val="5BB323D3"/>
     <w:multiLevelType w:val="hybridMultilevel"/>
     <w:tmpl w:val="FBEAD588"/>
@@ -275,7 +1028,7 @@
       </w:pPr>
     </w:lvl>
   </w:abstractNum>
-  <w:abstractNum w:abstractNumId="2" w15:restartNumberingAfterBreak="0">
+  <w:abstractNum w:abstractNumId="5" w15:restartNumberingAfterBreak="0">
     <w:nsid w:val="6AC975B0"/>
     <w:multiLevelType w:val="hybridMultilevel"/>
     <w:tmpl w:val="C6E2467A"/>
@@ -389,12 +1142,21 @@
     </w:lvl>
   </w:abstractNum>
   <w:num w:numId="1" w16cid:durableId="45373941">
+    <w:abstractNumId w:val="4"/>
+  </w:num>
+  <w:num w:numId="2" w16cid:durableId="1354071798">
+    <w:abstractNumId w:val="5"/>
+  </w:num>
+  <w:num w:numId="3" w16cid:durableId="200632668">
+    <w:abstractNumId w:val="3"/>
+  </w:num>
+  <w:num w:numId="4" w16cid:durableId="106659244">
+    <w:abstractNumId w:val="2"/>
+  </w:num>
+  <w:num w:numId="5" w16cid:durableId="693654570">
     <w:abstractNumId w:val="1"/>
   </w:num>
-  <w:num w:numId="2" w16cid:durableId="1354071798">
-    <w:abstractNumId w:val="2"/>
-  </w:num>
-  <w:num w:numId="3" w16cid:durableId="200632668">
+  <w:num w:numId="6" w16cid:durableId="1542551200">
     <w:abstractNumId w:val="0"/>
   </w:num>
 </w:numbering>
